--- a/WebContent/config/EXAMPLES/rostov.docx
+++ b/WebContent/config/EXAMPLES/rostov.docx
@@ -15,6 +15,8 @@
           <w:lang w:eastAsia="zh-CN"/>
         </w:rPr>
       </w:pPr>
+      <w:bookmarkStart w:id="0" w:name="_GoBack"/>
+      <w:bookmarkEnd w:id="0"/>
       <w:r>
         <w:rPr>
           <w:rFonts w:eastAsia="Calibri" w:cs="Arial"/>
@@ -292,8 +294,6 @@
           <w:lang w:eastAsia="zh-CN"/>
         </w:rPr>
       </w:pPr>
-      <w:proofErr w:type="spellStart"/>
-      <w:proofErr w:type="gramStart"/>
       <w:r>
         <w:rPr>
           <w:rFonts w:ascii="Verdana" w:eastAsia="Calibri" w:hAnsi="Verdana" w:cs="Arial"/>
@@ -303,8 +303,6 @@
         </w:rPr>
         <w:t>phsitename</w:t>
       </w:r>
-      <w:proofErr w:type="spellEnd"/>
-      <w:proofErr w:type="gramEnd"/>
     </w:p>
     <w:p>
       <w:pPr>
@@ -321,8 +319,6 @@
           <w:lang w:eastAsia="zh-CN"/>
         </w:rPr>
       </w:pPr>
-      <w:proofErr w:type="spellStart"/>
-      <w:proofErr w:type="gramStart"/>
       <w:r>
         <w:rPr>
           <w:rFonts w:ascii="Century Gothic" w:eastAsia="Calibri" w:hAnsi="Century Gothic"/>
@@ -333,8 +329,6 @@
         </w:rPr>
         <w:t>phmonth</w:t>
       </w:r>
-      <w:proofErr w:type="spellEnd"/>
-      <w:proofErr w:type="gramEnd"/>
     </w:p>
     <w:p>
       <w:pPr>
@@ -374,8 +368,6 @@
           <w:b/>
         </w:rPr>
       </w:pPr>
-      <w:proofErr w:type="spellStart"/>
-      <w:proofErr w:type="gramStart"/>
       <w:r>
         <w:rPr>
           <w:b/>
@@ -383,8 +375,6 @@
         </w:rPr>
         <w:t>phdirectorname</w:t>
       </w:r>
-      <w:proofErr w:type="spellEnd"/>
-      <w:proofErr w:type="gramEnd"/>
     </w:p>
     <w:p>
       <w:pPr>
@@ -420,16 +410,12 @@
       </w:pPr>
     </w:p>
     <w:p>
-      <w:proofErr w:type="spellStart"/>
-      <w:proofErr w:type="gramStart"/>
       <w:r>
         <w:rPr>
           <w:lang w:val="en-US"/>
         </w:rPr>
         <w:t>phtableplace</w:t>
       </w:r>
-      <w:proofErr w:type="spellEnd"/>
-      <w:proofErr w:type="gramEnd"/>
     </w:p>
     <w:p>
       <w:pPr>
@@ -465,16 +451,12 @@
     </w:p>
     <w:p/>
     <w:p>
-      <w:proofErr w:type="spellStart"/>
-      <w:proofErr w:type="gramStart"/>
       <w:r>
         <w:rPr>
           <w:lang w:val="en-US"/>
         </w:rPr>
         <w:t>phmetrica</w:t>
       </w:r>
-      <w:proofErr w:type="spellEnd"/>
-      <w:proofErr w:type="gramEnd"/>
     </w:p>
     <w:p>
       <w:pPr>
@@ -685,15 +667,7 @@
         <w:ind w:left="567"/>
       </w:pPr>
       <w:r>
-        <w:t xml:space="preserve">3. Диагностика серверных и общих </w:t>
-      </w:r>
-      <w:proofErr w:type="spellStart"/>
-      <w:r>
-        <w:t>хостовых</w:t>
-      </w:r>
-      <w:proofErr w:type="spellEnd"/>
-      <w:r>
-        <w:t xml:space="preserve"> показателей.</w:t>
+        <w:t>3. Диагностика серверных и общих хостовых показателей.</w:t>
       </w:r>
     </w:p>
     <w:p>
@@ -717,23 +691,7 @@
         <w:ind w:left="567"/>
       </w:pPr>
       <w:r>
-        <w:t xml:space="preserve">6. Проверка на </w:t>
-      </w:r>
-      <w:proofErr w:type="spellStart"/>
-      <w:r>
-        <w:t>валидность</w:t>
-      </w:r>
-      <w:proofErr w:type="spellEnd"/>
-      <w:r>
-        <w:t xml:space="preserve"> исходного кода сайта и </w:t>
-      </w:r>
-      <w:proofErr w:type="spellStart"/>
-      <w:r>
-        <w:t>микроразметки</w:t>
-      </w:r>
-      <w:proofErr w:type="spellEnd"/>
-      <w:r>
-        <w:t>.</w:t>
+        <w:t>6. Проверка на валидность исходного кода сайта и микроразметки.</w:t>
       </w:r>
     </w:p>
     <w:p>
@@ -779,15 +737,7 @@
         <w:ind w:left="567"/>
       </w:pPr>
       <w:r>
-        <w:t xml:space="preserve">3. Проверка на </w:t>
-      </w:r>
-      <w:proofErr w:type="spellStart"/>
-      <w:r>
-        <w:t>валидность</w:t>
-      </w:r>
-      <w:proofErr w:type="spellEnd"/>
-      <w:r>
-        <w:t xml:space="preserve"> и актуальность карты сайта для роботов поисковых систем (sitemap.xml).</w:t>
+        <w:t>3. Проверка на валидность и актуальность карты сайта для роботов поисковых систем (sitemap.xml).</w:t>
       </w:r>
     </w:p>
     <w:p>
@@ -856,15 +806,7 @@
         <w:ind w:left="567"/>
       </w:pPr>
       <w:r>
-        <w:t xml:space="preserve">3. Работа со </w:t>
-      </w:r>
-      <w:proofErr w:type="spellStart"/>
-      <w:r>
-        <w:t>сниппетами</w:t>
-      </w:r>
-      <w:proofErr w:type="spellEnd"/>
-      <w:r>
-        <w:t>.</w:t>
+        <w:t>3. Работа со сниппетами.</w:t>
       </w:r>
     </w:p>
     <w:p>
@@ -915,21 +857,89 @@
         <w:rPr>
           <w:b/>
         </w:rPr>
-        <w:t>II. Мероприятия по SERM (</w:t>
-      </w:r>
-      <w:proofErr w:type="spellStart"/>
-      <w:r>
+        <w:t>II. Мероприятия по SERM (репутационный маркетинг)</w:t>
+      </w:r>
+    </w:p>
+    <w:p>
+      <w:pPr>
+        <w:ind w:left="284"/>
+        <w:rPr>
+          <w:i/>
+        </w:rPr>
+      </w:pPr>
+      <w:r>
+        <w:rPr>
+          <w:i/>
+        </w:rPr>
+        <w:t>A. Мониторинг страниц в социальных сетях</w:t>
+      </w:r>
+    </w:p>
+    <w:p>
+      <w:pPr>
+        <w:ind w:left="284"/>
+        <w:rPr>
+          <w:i/>
+        </w:rPr>
+      </w:pPr>
+      <w:r>
+        <w:rPr>
+          <w:i/>
+        </w:rPr>
+        <w:t>B. Количество упоминаний в результатах поиска (справочниках, блогах и новостях)</w:t>
+      </w:r>
+    </w:p>
+    <w:p>
+      <w:pPr>
+        <w:ind w:left="284"/>
+        <w:rPr>
+          <w:i/>
+        </w:rPr>
+      </w:pPr>
+      <w:r>
+        <w:rPr>
+          <w:i/>
+        </w:rPr>
+        <w:t>C. Оценка отзывов о компании в интернет-пространстве</w:t>
+      </w:r>
+    </w:p>
+    <w:p>
+      <w:pPr>
+        <w:ind w:left="284"/>
+        <w:rPr>
+          <w:i/>
+        </w:rPr>
+      </w:pPr>
+      <w:r>
+        <w:rPr>
+          <w:i/>
+        </w:rPr>
+        <w:t>D. Написание и публикация положительных отзывов о компании.</w:t>
+      </w:r>
+    </w:p>
+    <w:p>
+      <w:pPr>
         <w:rPr>
           <w:b/>
         </w:rPr>
-        <w:t>репутационный</w:t>
-      </w:r>
-      <w:proofErr w:type="spellEnd"/>
+      </w:pPr>
       <w:r>
         <w:rPr>
           <w:b/>
         </w:rPr>
-        <w:t xml:space="preserve"> маркетинг)</w:t>
+        <w:t>III. Анализ сайтов конкурентов, выявление тематических факторов ранжирования.</w:t>
+      </w:r>
+    </w:p>
+    <w:p>
+      <w:pPr>
+        <w:rPr>
+          <w:b/>
+        </w:rPr>
+      </w:pPr>
+      <w:r>
+        <w:rPr>
+          <w:b/>
+        </w:rPr>
+        <w:t>IV. Анализ активности и лояльности аудитории сайта</w:t>
       </w:r>
     </w:p>
     <w:p>
@@ -943,7 +953,7 @@
         <w:rPr>
           <w:i/>
         </w:rPr>
-        <w:t>A. Мониторинг страниц в социальных сетях</w:t>
+        <w:t>A. Средняя глубина просмотра страниц.</w:t>
       </w:r>
     </w:p>
     <w:p>
@@ -957,7 +967,7 @@
         <w:rPr>
           <w:i/>
         </w:rPr>
-        <w:t>B. Количество упоминаний в результатах поиска (справочниках, блогах и новостях)</w:t>
+        <w:t>B. Среднее время, проведенное на сайте.</w:t>
       </w:r>
     </w:p>
     <w:p>
@@ -971,21 +981,7 @@
         <w:rPr>
           <w:i/>
         </w:rPr>
-        <w:t>C. Оценка отзывов о компании в интернет-пространстве</w:t>
-      </w:r>
-    </w:p>
-    <w:p>
-      <w:pPr>
-        <w:ind w:left="284"/>
-        <w:rPr>
-          <w:i/>
-        </w:rPr>
-      </w:pPr>
-      <w:r>
-        <w:rPr>
-          <w:i/>
-        </w:rPr>
-        <w:t>D. Написание и публикация положительных отзывов о компании.</w:t>
+        <w:t>C. Мониторинг показателя отказов</w:t>
       </w:r>
     </w:p>
     <w:p>
@@ -998,7 +994,7 @@
         <w:rPr>
           <w:b/>
         </w:rPr>
-        <w:t>III. Анализ сайтов конкурентов, выявление тематических факторов ранжирования.</w:t>
+        <w:t>V. Анализ целевой аудитории -  пол, возраст, долгосрочные интересы и т.п.</w:t>
       </w:r>
     </w:p>
     <w:p>
@@ -1007,74 +1003,6 @@
           <w:b/>
         </w:rPr>
       </w:pPr>
-      <w:r>
-        <w:rPr>
-          <w:b/>
-        </w:rPr>
-        <w:t>IV. Анализ активности и лояльности аудитории сайта</w:t>
-      </w:r>
-    </w:p>
-    <w:p>
-      <w:pPr>
-        <w:ind w:left="284"/>
-        <w:rPr>
-          <w:i/>
-        </w:rPr>
-      </w:pPr>
-      <w:r>
-        <w:rPr>
-          <w:i/>
-        </w:rPr>
-        <w:t>A. Средняя глубина просмотра страниц.</w:t>
-      </w:r>
-    </w:p>
-    <w:p>
-      <w:pPr>
-        <w:ind w:left="284"/>
-        <w:rPr>
-          <w:i/>
-        </w:rPr>
-      </w:pPr>
-      <w:r>
-        <w:rPr>
-          <w:i/>
-        </w:rPr>
-        <w:t>B. Среднее время, проведенное на сайте.</w:t>
-      </w:r>
-    </w:p>
-    <w:p>
-      <w:pPr>
-        <w:ind w:left="284"/>
-        <w:rPr>
-          <w:i/>
-        </w:rPr>
-      </w:pPr>
-      <w:r>
-        <w:rPr>
-          <w:i/>
-        </w:rPr>
-        <w:t>C. Мониторинг показателя отказов</w:t>
-      </w:r>
-    </w:p>
-    <w:p>
-      <w:pPr>
-        <w:rPr>
-          <w:b/>
-        </w:rPr>
-      </w:pPr>
-      <w:r>
-        <w:rPr>
-          <w:b/>
-        </w:rPr>
-        <w:t>V. Анализ целевой аудитории -  пол, возраст, долгосрочные интересы и т.п.</w:t>
-      </w:r>
-    </w:p>
-    <w:p>
-      <w:pPr>
-        <w:rPr>
-          <w:b/>
-        </w:rPr>
-      </w:pPr>
     </w:p>
     <w:p>
       <w:pPr>
@@ -1089,15 +1017,7 @@
     </w:p>
     <w:p>
       <w:r>
-        <w:t xml:space="preserve">Задача коммерческого сайта – конвертировать посетителей в покупателей товаров/услуг и приносить доход своему владельцу. Все работы по оптимизации и продвижению такого ресурса в интернете в конечном счете направлены на улучшение продающей способности сайта, то есть на повышение конверсии посредством </w:t>
-      </w:r>
-      <w:proofErr w:type="spellStart"/>
-      <w:r>
-        <w:t>юзабилити</w:t>
-      </w:r>
-      <w:proofErr w:type="spellEnd"/>
-      <w:r>
-        <w:t>.</w:t>
+        <w:t>Задача коммерческого сайта – конвертировать посетителей в покупателей товаров/услуг и приносить доход своему владельцу. Все работы по оптимизации и продвижению такого ресурса в интернете в конечном счете направлены на улучшение продающей способности сайта, то есть на повышение конверсии посредством юзабилити.</w:t>
       </w:r>
     </w:p>
     <w:p>
@@ -1157,13 +1077,8 @@
         </w:numPr>
         <w:ind w:left="426"/>
       </w:pPr>
-      <w:proofErr w:type="spellStart"/>
-      <w:r>
-        <w:t>Редизайн</w:t>
-      </w:r>
-      <w:proofErr w:type="spellEnd"/>
-      <w:r>
-        <w:t xml:space="preserve"> пользовательского интерфейса в соответствии с ожиданиями посетителя.</w:t>
+      <w:r>
+        <w:t>Редизайн пользовательского интерфейса в соответствии с ожиданиями посетителя.</w:t>
       </w:r>
     </w:p>
     <w:p>
@@ -1246,11 +1161,9 @@
         </w:numPr>
         <w:ind w:left="426"/>
       </w:pPr>
-      <w:proofErr w:type="spellStart"/>
       <w:r>
         <w:t>Кроссбраузерность</w:t>
       </w:r>
-      <w:proofErr w:type="spellEnd"/>
     </w:p>
     <w:p>
       <w:pPr>
@@ -1336,15 +1249,7 @@
         <w:t>Пользователи</w:t>
       </w:r>
       <w:r>
-        <w:t xml:space="preserve"> - количество уникальных посетителей сайта (точнее, количество браузеров). Идентификация происходит с помощью </w:t>
-      </w:r>
-      <w:proofErr w:type="spellStart"/>
-      <w:r>
-        <w:t>cookies</w:t>
-      </w:r>
-      <w:proofErr w:type="spellEnd"/>
-      <w:r>
-        <w:t xml:space="preserve">. </w:t>
+        <w:t xml:space="preserve"> - количество уникальных посетителей сайта (точнее, количество браузеров). Идентификация происходит с помощью cookies. </w:t>
       </w:r>
     </w:p>
     <w:p>
@@ -1376,15 +1281,7 @@
         <w:t>Посетитель</w:t>
       </w:r>
       <w:r>
-        <w:t xml:space="preserve"> – пользователь, который зашел на сайт в течение определенного промежутка времени. Посетитель считается уникальным, если обладает неповторяющимся набором характеристик (IP-адрес, браузер, ОС, </w:t>
-      </w:r>
-      <w:proofErr w:type="spellStart"/>
-      <w:r>
-        <w:t>cookies</w:t>
-      </w:r>
-      <w:proofErr w:type="spellEnd"/>
-      <w:r>
-        <w:t xml:space="preserve"> и др.).</w:t>
+        <w:t xml:space="preserve"> – пользователь, который зашел на сайт в течение определенного промежутка времени. Посетитель считается уникальным, если обладает неповторяющимся набором характеристик (IP-адрес, браузер, ОС, cookies и др.).</w:t>
       </w:r>
     </w:p>
     <w:p>
@@ -1480,46 +1377,83 @@
         <w:rPr>
           <w:b/>
         </w:rPr>
-        <w:t>PR (</w:t>
-      </w:r>
-      <w:proofErr w:type="spellStart"/>
+        <w:t>PR (page rank)</w:t>
+      </w:r>
+      <w:r>
+        <w:t xml:space="preserve"> – мера веса (авторитетности) страницы с точки зрения поисковой системы Google.</w:t>
+      </w:r>
+    </w:p>
+    <w:p>
+      <w:pPr>
+        <w:spacing w:after="0" w:line="240" w:lineRule="auto"/>
+      </w:pPr>
+    </w:p>
+    <w:p>
       <w:r>
         <w:rPr>
           <w:b/>
         </w:rPr>
-        <w:t>page</w:t>
-      </w:r>
-      <w:proofErr w:type="spellEnd"/>
+        <w:t>Тематический индекс цитирования (тИЦ)</w:t>
+      </w:r>
+      <w:r>
+        <w:t xml:space="preserve"> – мера веса (авторитетности) всего сайта для поисковых систем. </w:t>
+      </w:r>
+    </w:p>
+    <w:p>
+      <w:pPr>
+        <w:spacing w:after="0" w:line="240" w:lineRule="auto"/>
+      </w:pPr>
+    </w:p>
+    <w:p>
       <w:r>
         <w:rPr>
           <w:b/>
         </w:rPr>
+        <w:t>Конверсия</w:t>
+      </w:r>
+      <w:r>
+        <w:t xml:space="preserve"> – это отношение числа посетителей сайта, выполнивших на нём какие-либо целевые действия, к общему числу посетителей сайта, выраженное в процентах.</w:t>
+      </w:r>
+    </w:p>
+    <w:p>
+      <w:pPr>
+        <w:spacing w:after="0" w:line="240" w:lineRule="auto"/>
+      </w:pPr>
+    </w:p>
+    <w:p>
+      <w:r>
+        <w:rPr>
+          <w:b/>
+        </w:rPr>
+        <w:t>Социальные</w:t>
+      </w:r>
+      <w:r>
         <w:t xml:space="preserve"> </w:t>
       </w:r>
-      <w:proofErr w:type="spellStart"/>
       <w:r>
         <w:rPr>
           <w:b/>
         </w:rPr>
-        <w:t>rank</w:t>
-      </w:r>
-      <w:proofErr w:type="spellEnd"/>
+        <w:t>сигналы</w:t>
+      </w:r>
+      <w:r>
+        <w:t xml:space="preserve"> – действия посетителей сайта, связанные с их деятельностью в социальных сетях («лайки», репосты, подписка на сообщество компании в социальной сети и т.п.) </w:t>
+      </w:r>
+    </w:p>
+    <w:p>
+      <w:pPr>
+        <w:spacing w:after="0" w:line="240" w:lineRule="auto"/>
+      </w:pPr>
+    </w:p>
+    <w:p>
       <w:r>
         <w:rPr>
           <w:b/>
         </w:rPr>
-        <w:t>)</w:t>
-      </w:r>
-      <w:r>
-        <w:t xml:space="preserve"> – мера веса (авторитетности) страницы с точки зрения поисковой системы </w:t>
-      </w:r>
-      <w:proofErr w:type="spellStart"/>
-      <w:r>
-        <w:t>Google</w:t>
-      </w:r>
-      <w:proofErr w:type="spellEnd"/>
-      <w:r>
-        <w:t>.</w:t>
+        <w:t>Ссылочная масса</w:t>
+      </w:r>
+      <w:r>
+        <w:t xml:space="preserve"> – общее число проиндексированных ПС открытых ссылок (без атрибута «nofollow» и использование специальных скриптов) с тематическим анкором (текстом, который и служит ссылкой), которые перенаправляют пользователя на сайт-реципиент (получатель ссылки).</w:t>
       </w:r>
     </w:p>
     <w:p>
@@ -1532,24 +1466,48 @@
         <w:rPr>
           <w:b/>
         </w:rPr>
-        <w:t>Тематический индекс цитирования (</w:t>
-      </w:r>
-      <w:proofErr w:type="spellStart"/>
+        <w:t>Сниппет сайта в поисковой выдаче</w:t>
+      </w:r>
+      <w:r>
+        <w:t xml:space="preserve"> – описание страницы сайта в результатах выдачи поисковых систем, включая заголовок и быстрые ссылки.</w:t>
+      </w:r>
+    </w:p>
+    <w:p>
+      <w:pPr>
+        <w:spacing w:after="0" w:line="240" w:lineRule="auto"/>
+      </w:pPr>
+    </w:p>
+    <w:p>
       <w:r>
         <w:rPr>
           <w:b/>
         </w:rPr>
-        <w:t>тИЦ</w:t>
-      </w:r>
-      <w:proofErr w:type="spellEnd"/>
+        <w:t>Микроразметка</w:t>
+      </w:r>
+      <w:r>
+        <w:t xml:space="preserve"> – стандарт семантической разметки данных в сети, позволяющий структурировать информацию и облегчить ее извлечение и обработку поисковыми системами для удобного представления в результатах поиска.</w:t>
+      </w:r>
+    </w:p>
+    <w:p>
+      <w:pPr>
+        <w:spacing w:after="0" w:line="240" w:lineRule="auto"/>
+      </w:pPr>
+    </w:p>
+    <w:p>
       <w:r>
         <w:rPr>
           <w:b/>
         </w:rPr>
-        <w:t>)</w:t>
-      </w:r>
-      <w:r>
-        <w:t xml:space="preserve"> – мера веса (авторитетности) всего сайта для поисковых систем. </w:t>
+        <w:t>Исходный код web-страницы</w:t>
+      </w:r>
+      <w:r>
+        <w:t xml:space="preserve"> – последовательность инструкц</w:t>
+      </w:r>
+      <w:r>
+        <w:t xml:space="preserve">ий, обрабатываемая браузером и </w:t>
+      </w:r>
+      <w:r>
+        <w:t>определяющая разметку, пользовательский интерфейс и функционал web-страницы.</w:t>
       </w:r>
     </w:p>
     <w:p>
@@ -1562,10 +1520,11 @@
         <w:rPr>
           <w:b/>
         </w:rPr>
-        <w:t>Конверсия</w:t>
-      </w:r>
-      <w:r>
-        <w:t xml:space="preserve"> – это отношение числа посетителей сайта, выполнивших на нём какие-либо целевые действия, к общему числу посетителей сайта, выраженное в процентах.</w:t>
+        <w:lastRenderedPageBreak/>
+        <w:t>Валидность исходного кода</w:t>
+      </w:r>
+      <w:r>
+        <w:t xml:space="preserve"> – соответствие кода мировым общепринятым стандартам веб-разработки (W3C), один из показателей качества сайта.</w:t>
       </w:r>
     </w:p>
     <w:p>
@@ -1578,208 +1537,30 @@
         <w:rPr>
           <w:b/>
         </w:rPr>
-        <w:t>Социальные</w:t>
+        <w:t>Показатель отказов</w:t>
       </w:r>
       <w:r>
         <w:t xml:space="preserve"> </w:t>
       </w:r>
       <w:r>
+        <w:t xml:space="preserve">– </w:t>
+      </w:r>
+      <w:r>
+        <w:t>это процент посетителей, просмотревших только одну страницу сайта, либо продолжительность визита которых составила менее 15 секунд.</w:t>
+      </w:r>
+    </w:p>
+    <w:p>
+      <w:pPr>
+        <w:spacing w:after="0" w:line="240" w:lineRule="auto"/>
+      </w:pPr>
+    </w:p>
+    <w:p>
+      <w:r>
         <w:rPr>
           <w:b/>
         </w:rPr>
-        <w:t>сигналы</w:t>
-      </w:r>
-      <w:r>
-        <w:t xml:space="preserve"> – действия посетителей сайта, связанные с их деятельностью в социальных сетях («лайки», </w:t>
-      </w:r>
-      <w:proofErr w:type="spellStart"/>
-      <w:r>
-        <w:t>репосты</w:t>
-      </w:r>
-      <w:proofErr w:type="spellEnd"/>
-      <w:r>
-        <w:t xml:space="preserve">, подписка на сообщество компании в социальной сети и т.п.) </w:t>
-      </w:r>
-    </w:p>
-    <w:p>
-      <w:pPr>
-        <w:spacing w:after="0" w:line="240" w:lineRule="auto"/>
-      </w:pPr>
-    </w:p>
-    <w:p>
-      <w:r>
-        <w:rPr>
-          <w:b/>
-        </w:rPr>
-        <w:t>Ссылочная масса</w:t>
-      </w:r>
-      <w:r>
-        <w:t xml:space="preserve"> – общее число проиндексированных ПС открытых ссылок (без атрибута «</w:t>
-      </w:r>
-      <w:proofErr w:type="spellStart"/>
-      <w:r>
-        <w:t>nofollow</w:t>
-      </w:r>
-      <w:proofErr w:type="spellEnd"/>
-      <w:r>
-        <w:t xml:space="preserve">» и использование специальных скриптов) с тематическим </w:t>
-      </w:r>
-      <w:proofErr w:type="spellStart"/>
-      <w:r>
-        <w:t>анкором</w:t>
-      </w:r>
-      <w:proofErr w:type="spellEnd"/>
-      <w:r>
-        <w:t xml:space="preserve"> (текстом, который и служит ссылкой), которые перенаправляют пользователя на сайт-реципиент (получатель ссылки).</w:t>
-      </w:r>
-    </w:p>
-    <w:p>
-      <w:pPr>
-        <w:spacing w:after="0" w:line="240" w:lineRule="auto"/>
-      </w:pPr>
-    </w:p>
-    <w:p>
-      <w:proofErr w:type="spellStart"/>
-      <w:r>
-        <w:rPr>
-          <w:b/>
-        </w:rPr>
-        <w:t>Сниппет</w:t>
-      </w:r>
-      <w:proofErr w:type="spellEnd"/>
-      <w:r>
-        <w:rPr>
-          <w:b/>
-        </w:rPr>
-        <w:t xml:space="preserve"> сайта в поисковой выдаче</w:t>
-      </w:r>
-      <w:r>
-        <w:t xml:space="preserve"> – описание страницы сайта в результатах выдачи поисковых систем, включая заголовок и быстрые ссылки.</w:t>
-      </w:r>
-    </w:p>
-    <w:p>
-      <w:pPr>
-        <w:spacing w:after="0" w:line="240" w:lineRule="auto"/>
-      </w:pPr>
-    </w:p>
-    <w:p>
-      <w:proofErr w:type="spellStart"/>
-      <w:r>
-        <w:rPr>
-          <w:b/>
-        </w:rPr>
-        <w:t>Микроразметка</w:t>
-      </w:r>
-      <w:proofErr w:type="spellEnd"/>
-      <w:r>
-        <w:t xml:space="preserve"> – стандарт семантической разметки данных в сети, позволяющий структурировать информацию и облегчить ее извлечение и обработку поисковыми системами для удобного представления в результатах поиска.</w:t>
-      </w:r>
-    </w:p>
-    <w:p>
-      <w:pPr>
-        <w:spacing w:after="0" w:line="240" w:lineRule="auto"/>
-      </w:pPr>
-    </w:p>
-    <w:p>
-      <w:r>
-        <w:rPr>
-          <w:b/>
-        </w:rPr>
-        <w:t xml:space="preserve">Исходный код </w:t>
-      </w:r>
-      <w:proofErr w:type="spellStart"/>
-      <w:r>
-        <w:rPr>
-          <w:b/>
-        </w:rPr>
-        <w:t>web</w:t>
-      </w:r>
-      <w:proofErr w:type="spellEnd"/>
-      <w:r>
-        <w:rPr>
-          <w:b/>
-        </w:rPr>
-        <w:t>-страницы</w:t>
-      </w:r>
-      <w:r>
-        <w:t xml:space="preserve"> – последовательность инструкц</w:t>
-      </w:r>
-      <w:r>
-        <w:t xml:space="preserve">ий, обрабатываемая браузером и </w:t>
-      </w:r>
-      <w:r>
-        <w:t xml:space="preserve">определяющая разметку, пользовательский интерфейс и функционал </w:t>
-      </w:r>
-      <w:proofErr w:type="spellStart"/>
-      <w:r>
-        <w:t>web</w:t>
-      </w:r>
-      <w:proofErr w:type="spellEnd"/>
-      <w:r>
-        <w:t>-страницы.</w:t>
-      </w:r>
-    </w:p>
-    <w:p>
-      <w:pPr>
-        <w:spacing w:after="0" w:line="240" w:lineRule="auto"/>
-      </w:pPr>
-    </w:p>
-    <w:p>
-      <w:proofErr w:type="spellStart"/>
-      <w:r>
-        <w:rPr>
-          <w:b/>
-        </w:rPr>
-        <w:lastRenderedPageBreak/>
-        <w:t>Валидность</w:t>
-      </w:r>
-      <w:proofErr w:type="spellEnd"/>
-      <w:r>
-        <w:rPr>
-          <w:b/>
-        </w:rPr>
-        <w:t xml:space="preserve"> исходного кода</w:t>
-      </w:r>
-      <w:r>
-        <w:t xml:space="preserve"> – соответствие кода мировым общепринятым стандартам веб-разработки (W3C), один из показателей качества сайта.</w:t>
-      </w:r>
-    </w:p>
-    <w:p>
-      <w:pPr>
-        <w:spacing w:after="0" w:line="240" w:lineRule="auto"/>
-      </w:pPr>
-    </w:p>
-    <w:p>
-      <w:r>
-        <w:rPr>
-          <w:b/>
-        </w:rPr>
-        <w:t>Показатель отказов</w:t>
-      </w:r>
-      <w:r>
-        <w:t xml:space="preserve"> </w:t>
-      </w:r>
-      <w:r>
-        <w:t xml:space="preserve">– </w:t>
-      </w:r>
-      <w:r>
-        <w:t>это процент посетителей, просмотревших только одну страницу сайта, либо продолжительность визита которых составила менее 15 секунд.</w:t>
-      </w:r>
-    </w:p>
-    <w:p>
-      <w:pPr>
-        <w:spacing w:after="0" w:line="240" w:lineRule="auto"/>
-      </w:pPr>
-    </w:p>
-    <w:p>
-      <w:proofErr w:type="spellStart"/>
-      <w:r>
-        <w:rPr>
-          <w:b/>
-        </w:rPr>
         <w:t>Кроссбраузерность</w:t>
       </w:r>
-      <w:proofErr w:type="spellEnd"/>
       <w:r>
         <w:t xml:space="preserve"> – свойство сайта отображаться и работать во всех популярных браузерах идентично (отсутствие развалов верстки и способность отображать материал с одинаковой степенью читабельности)</w:t>
       </w:r>
@@ -1942,8 +1723,6 @@
           <w:szCs w:val="20"/>
         </w:rPr>
       </w:pPr>
-      <w:proofErr w:type="spellStart"/>
-      <w:proofErr w:type="gramStart"/>
       <w:r>
         <w:rPr>
           <w:rFonts w:ascii="Century Gothic" w:hAnsi="Century Gothic" w:cs="Arial"/>
@@ -1955,8 +1734,6 @@
         </w:rPr>
         <w:t>phphonenumber</w:t>
       </w:r>
-      <w:proofErr w:type="spellEnd"/>
-      <w:proofErr w:type="gramEnd"/>
     </w:p>
     <w:p>
       <w:pPr>
@@ -2007,8 +1784,6 @@
           <w:szCs w:val="20"/>
         </w:rPr>
       </w:pPr>
-      <w:proofErr w:type="spellStart"/>
-      <w:proofErr w:type="gramStart"/>
       <w:r>
         <w:rPr>
           <w:rFonts w:ascii="Arial" w:hAnsi="Arial" w:cs="Arial"/>
@@ -2020,8 +1795,6 @@
         </w:rPr>
         <w:t>phmailto</w:t>
       </w:r>
-      <w:proofErr w:type="spellEnd"/>
-      <w:proofErr w:type="gramEnd"/>
     </w:p>
     <w:p>
       <w:pPr>
@@ -2429,19 +2202,7 @@
           <w:sz w:val="22"/>
           <w:szCs w:val="20"/>
         </w:rPr>
-        <w:t>Наши специалисты в любое удобное для Вас время готовы обсудить все усл</w:t>
-      </w:r>
-      <w:bookmarkStart w:id="0" w:name="_GoBack"/>
-      <w:bookmarkEnd w:id="0"/>
-      <w:r>
-        <w:rPr>
-          <w:rFonts w:ascii="Arial" w:hAnsi="Arial" w:cs="Arial"/>
-          <w:i w:val="0"/>
-          <w:iCs w:val="0"/>
-          <w:sz w:val="22"/>
-          <w:szCs w:val="20"/>
-        </w:rPr>
-        <w:t xml:space="preserve">овия </w:t>
+        <w:t xml:space="preserve">Наши специалисты в любое удобное для Вас время готовы обсудить все условия </w:t>
       </w:r>
     </w:p>
     <w:p>
@@ -2653,7 +2414,7 @@
                                       <w:sz w:val="28"/>
                                       <w:szCs w:val="28"/>
                                     </w:rPr>
-                                    <w:t>7</w:t>
+                                    <w:t>8</w:t>
                                   </w:r>
                                   <w:r>
                                     <w:rPr>
@@ -2834,7 +2595,7 @@
                                 <w:sz w:val="28"/>
                                 <w:szCs w:val="28"/>
                               </w:rPr>
-                              <w:t>7</w:t>
+                              <w:t>8</w:t>
                             </w:r>
                             <w:r>
                               <w:rPr>
@@ -3717,7 +3478,6 @@
         <w:lang w:val="en-US" w:eastAsia="zh-CN"/>
       </w:rPr>
     </w:pPr>
-    <w:proofErr w:type="gramStart"/>
     <w:r>
       <w:rPr>
         <w:rFonts w:ascii="Liberation Sans" w:eastAsia="Calibri" w:hAnsi="Liberation Sans" w:cs="Liberation Sans"/>
@@ -3745,7 +3505,6 @@
       </w:rPr>
       <w:t>mail</w:t>
     </w:r>
-    <w:proofErr w:type="gramEnd"/>
     <w:r>
       <w:rPr>
         <w:rFonts w:ascii="Liberation Sans" w:eastAsia="Calibri" w:hAnsi="Liberation Sans" w:cs="Liberation Sans"/>
@@ -3809,7 +3568,6 @@
       </w:rPr>
       <w:t>.</w:t>
     </w:r>
-    <w:proofErr w:type="spellStart"/>
     <w:r>
       <w:rPr>
         <w:rFonts w:ascii="Liberation Sans" w:eastAsia="Calibri" w:hAnsi="Liberation Sans" w:cs="Liberation Sans"/>
@@ -3819,7 +3577,6 @@
       </w:rPr>
       <w:t>рф</w:t>
     </w:r>
-    <w:proofErr w:type="spellEnd"/>
   </w:p>
   <w:p>
     <w:pPr>
@@ -3865,7 +3622,7 @@
         <v:path o:extrusionok="f" gradientshapeok="t" o:connecttype="rect"/>
         <o:lock v:ext="edit" aspectratio="t"/>
       </v:shapetype>
-      <v:shape id="_x0000_i1028" type="#_x0000_t75" style="width:8.15pt;height:8.85pt" o:bullet="t">
+      <v:shape id="_x0000_i1030" type="#_x0000_t75" style="width:8.25pt;height:9pt" o:bullet="t">
         <v:imagedata r:id="rId1" o:title="arrow_program2"/>
       </v:shape>
     </w:pict>
@@ -4753,12 +4510,12 @@
     <w:link w:val="Delta20"/>
     <w:autoRedefine/>
     <w:qFormat/>
-    <w:rsid w:val="0083787D"/>
+    <w:rsid w:val="00C20270"/>
     <w:pPr>
       <w:pBdr>
         <w:left w:val="single" w:sz="12" w:space="4" w:color="C00000"/>
       </w:pBdr>
-      <w:spacing w:before="120" w:after="0" w:line="240" w:lineRule="auto"/>
+      <w:spacing w:before="0" w:after="0" w:line="240" w:lineRule="auto"/>
       <w:ind w:left="170"/>
     </w:pPr>
     <w:rPr>
@@ -4805,12 +4562,11 @@
   <w:style w:type="character" w:customStyle="1" w:styleId="Delta20">
     <w:name w:val="Delta2 Знак"/>
     <w:link w:val="Delta2"/>
-    <w:rsid w:val="0083787D"/>
+    <w:rsid w:val="00C20270"/>
     <w:rPr>
-      <w:rFonts w:ascii="Arial Narrow" w:eastAsia="Times New Roman" w:hAnsi="Arial Narrow" w:cs="Times New Roman"/>
+      <w:rFonts w:ascii="Arial Narrow" w:eastAsia="Times New Roman" w:hAnsi="Arial Narrow"/>
       <w:b/>
       <w:bCs/>
-      <w:i w:val="0"/>
       <w:iCs/>
       <w:caps/>
       <w:sz w:val="24"/>
@@ -5190,7 +4946,7 @@
 </file>
 
 <file path=customXml/itemProps1.xml><?xml version="1.0" encoding="utf-8"?>
-<ds:datastoreItem xmlns:ds="http://schemas.openxmlformats.org/officeDocument/2006/customXml" ds:itemID="{1F31844E-8753-4AF0-922D-D8823CE87B0F}">
+<ds:datastoreItem xmlns:ds="http://schemas.openxmlformats.org/officeDocument/2006/customXml" ds:itemID="{306896F1-3150-488E-A5D0-49BBAC8427D5}">
   <ds:schemaRefs>
     <ds:schemaRef ds:uri="http://schemas.openxmlformats.org/officeDocument/2006/bibliography"/>
   </ds:schemaRefs>
